--- a/Docs/Tester/Daily Scrum Ελεγκτή.docx
+++ b/Docs/Tester/Daily Scrum Ελεγκτή.docx
@@ -52,6 +52,117 @@
           <w:szCs w:val="24"/>
         </w:rPr>
         <w:t>Ελεγκτή</w:t>
+      </w:r>
+    </w:p>
+    <w:p>
+      <w:pPr>
+        <w:rPr>
+          <w:sz w:val="24"/>
+          <w:szCs w:val="24"/>
+        </w:rPr>
+      </w:pPr>
+      <w:r>
+        <w:rPr>
+          <w:sz w:val="24"/>
+          <w:szCs w:val="24"/>
+        </w:rPr>
+        <w:t xml:space="preserve">Άρχισα με την σύνταξη του έγγραφου </w:t>
+      </w:r>
+      <w:r>
+        <w:rPr>
+          <w:sz w:val="24"/>
+          <w:szCs w:val="24"/>
+          <w:lang w:val="en-US"/>
+        </w:rPr>
+        <w:t>test</w:t>
+      </w:r>
+      <w:r>
+        <w:rPr>
+          <w:sz w:val="24"/>
+          <w:szCs w:val="24"/>
+        </w:rPr>
+        <w:t xml:space="preserve"> </w:t>
+      </w:r>
+      <w:r>
+        <w:rPr>
+          <w:sz w:val="24"/>
+          <w:szCs w:val="24"/>
+        </w:rPr>
+        <w:t>κάνοντας μια γενική εισαγωγή όπου ο αναγνώστης, δίνοντας μια πρώτη ματιά μπορεί να γνωρίζει τους τρόπους με τους οποίους έγιναν οι διαδικασίες αυτές, με ποια σειρά και κυρίως ποιες τεχνικές χρησιμοποιήθηκαν για να βγούνε τα συμπεράσματα αυτά εις πέρας.</w:t>
+      </w:r>
+    </w:p>
+    <w:p>
+      <w:pPr>
+        <w:rPr>
+          <w:sz w:val="24"/>
+          <w:szCs w:val="24"/>
+        </w:rPr>
+      </w:pPr>
+      <w:r>
+        <w:rPr>
+          <w:sz w:val="24"/>
+          <w:szCs w:val="24"/>
+        </w:rPr>
+        <w:t xml:space="preserve">Έπειτα της εισαγωγής, γράφτηκαν τα πρώτα </w:t>
+      </w:r>
+      <w:r>
+        <w:rPr>
+          <w:sz w:val="24"/>
+          <w:szCs w:val="24"/>
+          <w:lang w:val="en-US"/>
+        </w:rPr>
+        <w:t>pre</w:t>
+      </w:r>
+      <w:r>
+        <w:rPr>
+          <w:sz w:val="24"/>
+          <w:szCs w:val="24"/>
+        </w:rPr>
+        <w:t>-</w:t>
+      </w:r>
+      <w:r>
+        <w:rPr>
+          <w:sz w:val="24"/>
+          <w:szCs w:val="24"/>
+          <w:lang w:val="en-US"/>
+        </w:rPr>
+        <w:t>tests</w:t>
+      </w:r>
+      <w:r>
+        <w:rPr>
+          <w:sz w:val="24"/>
+          <w:szCs w:val="24"/>
+        </w:rPr>
+        <w:t xml:space="preserve"> όπου με λίγα λόγια ο ελεγκτής εξηγεί το πλάνο των </w:t>
+      </w:r>
+      <w:r>
+        <w:rPr>
+          <w:sz w:val="24"/>
+          <w:szCs w:val="24"/>
+          <w:lang w:val="en-US"/>
+        </w:rPr>
+        <w:t>test</w:t>
+      </w:r>
+      <w:r>
+        <w:rPr>
+          <w:sz w:val="24"/>
+          <w:szCs w:val="24"/>
+        </w:rPr>
+        <w:t xml:space="preserve"> </w:t>
+      </w:r>
+      <w:r>
+        <w:rPr>
+          <w:sz w:val="24"/>
+          <w:szCs w:val="24"/>
+        </w:rPr>
+        <w:t>πριν αυτά πάρουν μέρος</w:t>
+      </w:r>
+      <w:r>
+        <w:rPr>
+          <w:sz w:val="24"/>
+          <w:szCs w:val="24"/>
+        </w:rPr>
+        <w:t xml:space="preserve"> κάνοντας μια μικρή γραπτή εισαγωγή σε αυτά μιλώντας για το τι θα ελεγχτεί και μια πιο παραστατική παρουσίαση μέσω των διαγραμμάτων.</w:t>
       </w:r>
     </w:p>
     <w:p>

--- a/Docs/Tester/Daily Scrum Ελεγκτή.docx
+++ b/Docs/Tester/Daily Scrum Ελεγκτή.docx
@@ -333,6 +333,281 @@
           <w:szCs w:val="24"/>
         </w:rPr>
         <w:t xml:space="preserve"> στο οποίο θα γίνουν οι κατάλληλες αλλαγές.</w:t>
+      </w:r>
+    </w:p>
+    <w:p>
+      <w:pPr>
+        <w:rPr>
+          <w:sz w:val="24"/>
+          <w:szCs w:val="24"/>
+        </w:rPr>
+      </w:pPr>
+      <w:r>
+        <w:rPr>
+          <w:sz w:val="24"/>
+          <w:szCs w:val="24"/>
+        </w:rPr>
+        <w:t xml:space="preserve">Μετά από πολλές δυσκολίες που παρουσιάστηκαν από την </w:t>
+      </w:r>
+      <w:r>
+        <w:rPr>
+          <w:sz w:val="24"/>
+          <w:szCs w:val="24"/>
+          <w:lang w:val="en-US"/>
+        </w:rPr>
+        <w:t>Java</w:t>
+      </w:r>
+      <w:r>
+        <w:rPr>
+          <w:sz w:val="24"/>
+          <w:szCs w:val="24"/>
+        </w:rPr>
+        <w:t xml:space="preserve"> </w:t>
+      </w:r>
+      <w:r>
+        <w:rPr>
+          <w:sz w:val="24"/>
+          <w:szCs w:val="24"/>
+        </w:rPr>
+        <w:t xml:space="preserve">και το </w:t>
+      </w:r>
+      <w:r>
+        <w:rPr>
+          <w:sz w:val="24"/>
+          <w:szCs w:val="24"/>
+          <w:lang w:val="en-US"/>
+        </w:rPr>
+        <w:t>eclipse</w:t>
+      </w:r>
+      <w:r>
+        <w:rPr>
+          <w:sz w:val="24"/>
+          <w:szCs w:val="24"/>
+        </w:rPr>
+        <w:t xml:space="preserve"> αποφασίστηκε να γίνει αλλαγή περιβάλλοντος προγραμματισμού και αλλαγή της γλώσσας. Το περιβάλλον αλλάχθηκε σε </w:t>
+      </w:r>
+      <w:r>
+        <w:rPr>
+          <w:sz w:val="24"/>
+          <w:szCs w:val="24"/>
+          <w:lang w:val="en-US"/>
+        </w:rPr>
+        <w:t>Visual</w:t>
+      </w:r>
+      <w:r>
+        <w:rPr>
+          <w:sz w:val="24"/>
+          <w:szCs w:val="24"/>
+        </w:rPr>
+        <w:t xml:space="preserve"> </w:t>
+      </w:r>
+      <w:r>
+        <w:rPr>
+          <w:sz w:val="24"/>
+          <w:szCs w:val="24"/>
+          <w:lang w:val="en-US"/>
+        </w:rPr>
+        <w:t>Studio</w:t>
+      </w:r>
+      <w:r>
+        <w:rPr>
+          <w:sz w:val="24"/>
+          <w:szCs w:val="24"/>
+        </w:rPr>
+        <w:t xml:space="preserve"> </w:t>
+      </w:r>
+      <w:r>
+        <w:rPr>
+          <w:sz w:val="24"/>
+          <w:szCs w:val="24"/>
+        </w:rPr>
+        <w:t xml:space="preserve">της </w:t>
+      </w:r>
+      <w:r>
+        <w:rPr>
+          <w:sz w:val="24"/>
+          <w:szCs w:val="24"/>
+          <w:lang w:val="en-US"/>
+        </w:rPr>
+        <w:t>Microsoft</w:t>
+      </w:r>
+      <w:r>
+        <w:rPr>
+          <w:sz w:val="24"/>
+          <w:szCs w:val="24"/>
+        </w:rPr>
+        <w:t xml:space="preserve"> </w:t>
+      </w:r>
+      <w:r>
+        <w:rPr>
+          <w:sz w:val="24"/>
+          <w:szCs w:val="24"/>
+        </w:rPr>
+        <w:t xml:space="preserve">και η γλώσσα σε </w:t>
+      </w:r>
+      <w:r>
+        <w:rPr>
+          <w:sz w:val="24"/>
+          <w:szCs w:val="24"/>
+          <w:lang w:val="en-US"/>
+        </w:rPr>
+        <w:t>C</w:t>
+      </w:r>
+      <w:r>
+        <w:rPr>
+          <w:sz w:val="24"/>
+          <w:szCs w:val="24"/>
+        </w:rPr>
+        <w:t xml:space="preserve"># </w:t>
+      </w:r>
+      <w:r>
+        <w:rPr>
+          <w:sz w:val="24"/>
+          <w:szCs w:val="24"/>
+        </w:rPr>
+        <w:t>. Λόγο αυτής της αλλαγής ξεκίνησα με την ανάλυση</w:t>
+      </w:r>
+      <w:r>
+        <w:rPr>
+          <w:sz w:val="24"/>
+          <w:szCs w:val="24"/>
+        </w:rPr>
+        <w:t xml:space="preserve"> </w:t>
+      </w:r>
+      <w:r>
+        <w:rPr>
+          <w:sz w:val="24"/>
+          <w:szCs w:val="24"/>
+        </w:rPr>
+        <w:t xml:space="preserve">και </w:t>
+      </w:r>
+      <w:r>
+        <w:rPr>
+          <w:sz w:val="24"/>
+          <w:szCs w:val="24"/>
+          <w:lang w:val="en-US"/>
+        </w:rPr>
+        <w:t>testing</w:t>
+      </w:r>
+      <w:r>
+        <w:rPr>
+          <w:sz w:val="24"/>
+          <w:szCs w:val="24"/>
+        </w:rPr>
+        <w:t xml:space="preserve"> </w:t>
+      </w:r>
+      <w:r>
+        <w:rPr>
+          <w:sz w:val="24"/>
+          <w:szCs w:val="24"/>
+        </w:rPr>
+        <w:t xml:space="preserve">του </w:t>
+      </w:r>
+      <w:proofErr w:type="spellStart"/>
+      <w:r>
+        <w:rPr>
+          <w:sz w:val="24"/>
+          <w:szCs w:val="24"/>
+          <w:lang w:val="en-US"/>
+        </w:rPr>
+        <w:t>Ui</w:t>
+      </w:r>
+      <w:proofErr w:type="spellEnd"/>
+      <w:r>
+        <w:rPr>
+          <w:sz w:val="24"/>
+          <w:szCs w:val="24"/>
+        </w:rPr>
+        <w:t xml:space="preserve"> </w:t>
+      </w:r>
+      <w:r>
+        <w:rPr>
+          <w:sz w:val="24"/>
+          <w:szCs w:val="24"/>
+        </w:rPr>
+        <w:t>καθώς αυτό παρέμεινε ίδιο για να μην χάσουμε παραγωγικό χρόνο λόγο της αναφερόμενης αλλαγής.</w:t>
+      </w:r>
+    </w:p>
+    <w:p>
+      <w:pPr>
+        <w:rPr>
+          <w:sz w:val="24"/>
+          <w:szCs w:val="24"/>
+        </w:rPr>
+      </w:pPr>
+      <w:r>
+        <w:rPr>
+          <w:sz w:val="24"/>
+          <w:szCs w:val="24"/>
+        </w:rPr>
+        <w:t>Τελείωσε το πρώτο μέρος της εφαρμογής και με αυτή</w:t>
+      </w:r>
+      <w:r>
+        <w:rPr>
+          <w:sz w:val="24"/>
+          <w:szCs w:val="24"/>
+        </w:rPr>
+        <w:t xml:space="preserve">, </w:t>
+      </w:r>
+      <w:r>
+        <w:rPr>
+          <w:sz w:val="24"/>
+          <w:szCs w:val="24"/>
+        </w:rPr>
+        <w:t xml:space="preserve">το έγγραφο με όλα τα </w:t>
+      </w:r>
+      <w:r>
+        <w:rPr>
+          <w:sz w:val="24"/>
+          <w:szCs w:val="24"/>
+          <w:lang w:val="en-US"/>
+        </w:rPr>
+        <w:t>test</w:t>
+      </w:r>
+      <w:r>
+        <w:rPr>
+          <w:sz w:val="24"/>
+          <w:szCs w:val="24"/>
+        </w:rPr>
+        <w:t xml:space="preserve"> </w:t>
+      </w:r>
+      <w:r>
+        <w:rPr>
+          <w:sz w:val="24"/>
+          <w:szCs w:val="24"/>
+        </w:rPr>
+        <w:t xml:space="preserve">του </w:t>
+      </w:r>
+      <w:proofErr w:type="spellStart"/>
+      <w:r>
+        <w:rPr>
+          <w:sz w:val="24"/>
+          <w:szCs w:val="24"/>
+          <w:lang w:val="en-US"/>
+        </w:rPr>
+        <w:t>Ui</w:t>
+      </w:r>
+      <w:proofErr w:type="spellEnd"/>
+      <w:r>
+        <w:rPr>
+          <w:sz w:val="24"/>
+          <w:szCs w:val="24"/>
+        </w:rPr>
+        <w:t xml:space="preserve"> </w:t>
+      </w:r>
+      <w:r>
+        <w:rPr>
+          <w:sz w:val="24"/>
+          <w:szCs w:val="24"/>
+        </w:rPr>
+        <w:t>και τα αποτελέσματα τους</w:t>
+      </w:r>
+      <w:r>
+        <w:rPr>
+          <w:sz w:val="24"/>
+          <w:szCs w:val="24"/>
+        </w:rPr>
+        <w:t>.</w:t>
       </w:r>
     </w:p>
     <w:sectPr>

--- a/Docs/Tester/Daily Scrum Ελεγκτή.docx
+++ b/Docs/Tester/Daily Scrum Ελεγκτή.docx
@@ -608,6 +608,169 @@
           <w:szCs w:val="24"/>
         </w:rPr>
         <w:t>.</w:t>
+      </w:r>
+    </w:p>
+    <w:p>
+      <w:pPr>
+        <w:rPr>
+          <w:sz w:val="24"/>
+          <w:szCs w:val="24"/>
+        </w:rPr>
+      </w:pPr>
+      <w:r>
+        <w:rPr>
+          <w:sz w:val="24"/>
+          <w:szCs w:val="24"/>
+        </w:rPr>
+        <w:t xml:space="preserve">Αρχίζοντας το δεύτερο μέρος της εφαρμογής το οποίο είναι η υλοποίηση των οθονών παρακολούθησης φαρμάκων και ταξινόμησης αυτών, ξεκίνησε ο σχεδιασμός των </w:t>
+      </w:r>
+      <w:r>
+        <w:rPr>
+          <w:sz w:val="24"/>
+          <w:szCs w:val="24"/>
+          <w:lang w:val="en-US"/>
+        </w:rPr>
+        <w:t>test</w:t>
+      </w:r>
+      <w:r>
+        <w:rPr>
+          <w:sz w:val="24"/>
+          <w:szCs w:val="24"/>
+        </w:rPr>
+        <w:t xml:space="preserve"> </w:t>
+      </w:r>
+      <w:r>
+        <w:rPr>
+          <w:sz w:val="24"/>
+          <w:szCs w:val="24"/>
+        </w:rPr>
+        <w:t xml:space="preserve">για το τι θα δοκιμαστεί και με ποιόν τρόπο όπως και με το προηγούμενο </w:t>
+      </w:r>
+      <w:r>
+        <w:rPr>
+          <w:sz w:val="24"/>
+          <w:szCs w:val="24"/>
+          <w:lang w:val="en-US"/>
+        </w:rPr>
+        <w:t>sprint</w:t>
+      </w:r>
+      <w:r>
+        <w:rPr>
+          <w:sz w:val="24"/>
+          <w:szCs w:val="24"/>
+        </w:rPr>
+        <w:t xml:space="preserve"> </w:t>
+      </w:r>
+      <w:r>
+        <w:rPr>
+          <w:sz w:val="24"/>
+          <w:szCs w:val="24"/>
+        </w:rPr>
+        <w:t xml:space="preserve">όπου έγινε ανάλυση του </w:t>
+      </w:r>
+      <w:r>
+        <w:rPr>
+          <w:sz w:val="24"/>
+          <w:szCs w:val="24"/>
+          <w:lang w:val="en-US"/>
+        </w:rPr>
+        <w:t>Log</w:t>
+      </w:r>
+      <w:r>
+        <w:rPr>
+          <w:sz w:val="24"/>
+          <w:szCs w:val="24"/>
+        </w:rPr>
+        <w:t xml:space="preserve"> </w:t>
+      </w:r>
+      <w:r>
+        <w:rPr>
+          <w:sz w:val="24"/>
+          <w:szCs w:val="24"/>
+          <w:lang w:val="en-US"/>
+        </w:rPr>
+        <w:t>In</w:t>
+      </w:r>
+      <w:r>
+        <w:rPr>
+          <w:sz w:val="24"/>
+          <w:szCs w:val="24"/>
+        </w:rPr>
+        <w:t xml:space="preserve"> </w:t>
+      </w:r>
+      <w:r>
+        <w:rPr>
+          <w:sz w:val="24"/>
+          <w:szCs w:val="24"/>
+          <w:lang w:val="en-US"/>
+        </w:rPr>
+        <w:t>screen</w:t>
+      </w:r>
+      <w:r>
+        <w:rPr>
+          <w:sz w:val="24"/>
+          <w:szCs w:val="24"/>
+        </w:rPr>
+        <w:t xml:space="preserve">. Αυτή την φορά οι διαφορές μεταξύ των δύο </w:t>
+      </w:r>
+      <w:r>
+        <w:rPr>
+          <w:sz w:val="24"/>
+          <w:szCs w:val="24"/>
+          <w:lang w:val="en-US"/>
+        </w:rPr>
+        <w:t>test</w:t>
+      </w:r>
+      <w:r>
+        <w:rPr>
+          <w:sz w:val="24"/>
+          <w:szCs w:val="24"/>
+        </w:rPr>
+        <w:t xml:space="preserve"> </w:t>
+      </w:r>
+      <w:r>
+        <w:rPr>
+          <w:sz w:val="24"/>
+          <w:szCs w:val="24"/>
+        </w:rPr>
+        <w:t xml:space="preserve">είναι ότι αυτή την φορά θα γίνει χρήση του συστήματος κλειστού κουτιού καθώς το </w:t>
+      </w:r>
+      <w:r>
+        <w:rPr>
+          <w:sz w:val="24"/>
+          <w:szCs w:val="24"/>
+          <w:lang w:val="en-US"/>
+        </w:rPr>
+        <w:t>front</w:t>
+      </w:r>
+      <w:r>
+        <w:rPr>
+          <w:sz w:val="24"/>
+          <w:szCs w:val="24"/>
+        </w:rPr>
+        <w:t>-</w:t>
+      </w:r>
+      <w:r>
+        <w:rPr>
+          <w:sz w:val="24"/>
+          <w:szCs w:val="24"/>
+          <w:lang w:val="en-US"/>
+        </w:rPr>
+        <w:t>end</w:t>
+      </w:r>
+      <w:r>
+        <w:rPr>
+          <w:sz w:val="24"/>
+          <w:szCs w:val="24"/>
+        </w:rPr>
+        <w:t xml:space="preserve"> </w:t>
+      </w:r>
+      <w:r>
+        <w:rPr>
+          <w:sz w:val="24"/>
+          <w:szCs w:val="24"/>
+        </w:rPr>
+        <w:t>είναι έτοιμο.</w:t>
       </w:r>
     </w:p>
     <w:sectPr>

--- a/Docs/Tester/Daily Scrum Ελεγκτή.docx
+++ b/Docs/Tester/Daily Scrum Ελεγκτή.docx
@@ -771,6 +771,111 @@
           <w:szCs w:val="24"/>
         </w:rPr>
         <w:t>είναι έτοιμο.</w:t>
+      </w:r>
+    </w:p>
+    <w:p>
+      <w:pPr>
+        <w:rPr>
+          <w:sz w:val="24"/>
+          <w:szCs w:val="24"/>
+        </w:rPr>
+      </w:pPr>
+      <w:r>
+        <w:rPr>
+          <w:sz w:val="24"/>
+          <w:szCs w:val="24"/>
+        </w:rPr>
+        <w:t xml:space="preserve">Μετά την ετοιμασία των σχεδίων </w:t>
+      </w:r>
+      <w:r>
+        <w:rPr>
+          <w:sz w:val="24"/>
+          <w:szCs w:val="24"/>
+          <w:lang w:val="en-US"/>
+        </w:rPr>
+        <w:t>test</w:t>
+      </w:r>
+      <w:r>
+        <w:rPr>
+          <w:sz w:val="24"/>
+          <w:szCs w:val="24"/>
+        </w:rPr>
+        <w:t xml:space="preserve"> </w:t>
+      </w:r>
+      <w:r>
+        <w:rPr>
+          <w:sz w:val="24"/>
+          <w:szCs w:val="24"/>
+        </w:rPr>
+        <w:t xml:space="preserve">δεύτερης φάσης άρχισε και η σύνταξη των </w:t>
+      </w:r>
+      <w:r>
+        <w:rPr>
+          <w:sz w:val="24"/>
+          <w:szCs w:val="24"/>
+          <w:lang w:val="en-US"/>
+        </w:rPr>
+        <w:t>test</w:t>
+      </w:r>
+      <w:r>
+        <w:rPr>
+          <w:sz w:val="24"/>
+          <w:szCs w:val="24"/>
+        </w:rPr>
+        <w:t xml:space="preserve"> </w:t>
+      </w:r>
+      <w:r>
+        <w:rPr>
+          <w:sz w:val="24"/>
+          <w:szCs w:val="24"/>
+        </w:rPr>
+        <w:t xml:space="preserve">για το παρουσιαστικό της εφαρμογής, κοινός , η σύνταξη του </w:t>
+      </w:r>
+      <w:proofErr w:type="spellStart"/>
+      <w:r>
+        <w:rPr>
+          <w:sz w:val="24"/>
+          <w:szCs w:val="24"/>
+          <w:lang w:val="en-US"/>
+        </w:rPr>
+        <w:t>Ui</w:t>
+      </w:r>
+      <w:proofErr w:type="spellEnd"/>
+      <w:r>
+        <w:rPr>
+          <w:sz w:val="24"/>
+          <w:szCs w:val="24"/>
+        </w:rPr>
+        <w:t xml:space="preserve"> </w:t>
+      </w:r>
+      <w:r>
+        <w:rPr>
+          <w:sz w:val="24"/>
+          <w:szCs w:val="24"/>
+          <w:lang w:val="en-US"/>
+        </w:rPr>
+        <w:t>testing</w:t>
+      </w:r>
+      <w:r>
+        <w:rPr>
+          <w:sz w:val="24"/>
+          <w:szCs w:val="24"/>
+        </w:rPr>
+        <w:t xml:space="preserve"> </w:t>
+      </w:r>
+      <w:r>
+        <w:rPr>
+          <w:sz w:val="24"/>
+          <w:szCs w:val="24"/>
+        </w:rPr>
+        <w:t>δεύτερης φάσης</w:t>
+      </w:r>
+      <w:r>
+        <w:rPr>
+          <w:sz w:val="24"/>
+          <w:szCs w:val="24"/>
+        </w:rPr>
+        <w:t>.</w:t>
       </w:r>
     </w:p>
     <w:sectPr>

--- a/Docs/Tester/Daily Scrum Ελεγκτή.docx
+++ b/Docs/Tester/Daily Scrum Ελεγκτή.docx
@@ -876,6 +876,21 @@
           <w:szCs w:val="24"/>
         </w:rPr>
         <w:t>.</w:t>
+      </w:r>
+    </w:p>
+    <w:p>
+      <w:pPr>
+        <w:rPr>
+          <w:sz w:val="24"/>
+          <w:szCs w:val="24"/>
+        </w:rPr>
+      </w:pPr>
+      <w:r>
+        <w:rPr>
+          <w:sz w:val="24"/>
+          <w:szCs w:val="24"/>
+        </w:rPr>
+        <w:t>Γράφτηκε αναφορά για την δυσλειτουργία και έπειτα από ανάλυση των προγραμματιστών λύθηκε συντόμως.</w:t>
       </w:r>
     </w:p>
     <w:sectPr>

--- a/Docs/Tester/Daily Scrum Ελεγκτή.docx
+++ b/Docs/Tester/Daily Scrum Ελεγκτή.docx
@@ -891,6 +891,43 @@
           <w:szCs w:val="24"/>
         </w:rPr>
         <w:t>Γράφτηκε αναφορά για την δυσλειτουργία και έπειτα από ανάλυση των προγραμματιστών λύθηκε συντόμως.</w:t>
+      </w:r>
+    </w:p>
+    <w:p>
+      <w:pPr>
+        <w:rPr>
+          <w:sz w:val="24"/>
+          <w:szCs w:val="24"/>
+        </w:rPr>
+      </w:pPr>
+      <w:r>
+        <w:rPr>
+          <w:sz w:val="24"/>
+          <w:szCs w:val="24"/>
+        </w:rPr>
+        <w:t xml:space="preserve">Έγινε ανανέωση κάποιων </w:t>
+      </w:r>
+      <w:r>
+        <w:rPr>
+          <w:sz w:val="24"/>
+          <w:szCs w:val="24"/>
+          <w:lang w:val="en-US"/>
+        </w:rPr>
+        <w:t>screenshots</w:t>
+      </w:r>
+      <w:r>
+        <w:rPr>
+          <w:sz w:val="24"/>
+          <w:szCs w:val="24"/>
+        </w:rPr>
+        <w:t xml:space="preserve"> </w:t>
+      </w:r>
+      <w:r>
+        <w:rPr>
+          <w:sz w:val="24"/>
+          <w:szCs w:val="24"/>
+        </w:rPr>
+        <w:t>ανάλογα με τις αλλαγές των οθονών που πραγματοποιήσανε οι προγραμματιστές.</w:t>
       </w:r>
     </w:p>
     <w:sectPr>

--- a/Docs/Tester/Daily Scrum Ελεγκτή.docx
+++ b/Docs/Tester/Daily Scrum Ελεγκτή.docx
@@ -928,6 +928,98 @@
           <w:szCs w:val="24"/>
         </w:rPr>
         <w:t>ανάλογα με τις αλλαγές των οθονών που πραγματοποιήσανε οι προγραμματιστές.</w:t>
+      </w:r>
+    </w:p>
+    <w:p>
+      <w:pPr>
+        <w:rPr>
+          <w:sz w:val="24"/>
+          <w:szCs w:val="24"/>
+        </w:rPr>
+      </w:pPr>
+      <w:r>
+        <w:rPr>
+          <w:sz w:val="24"/>
+          <w:szCs w:val="24"/>
+        </w:rPr>
+        <w:lastRenderedPageBreak/>
+        <w:t xml:space="preserve">Αλλάχθηκαν τα </w:t>
+      </w:r>
+      <w:r>
+        <w:rPr>
+          <w:sz w:val="24"/>
+          <w:szCs w:val="24"/>
+          <w:lang w:val="en-US"/>
+        </w:rPr>
+        <w:t>screenshots</w:t>
+      </w:r>
+      <w:r>
+        <w:rPr>
+          <w:sz w:val="24"/>
+          <w:szCs w:val="24"/>
+        </w:rPr>
+        <w:t xml:space="preserve"> </w:t>
+      </w:r>
+      <w:r>
+        <w:rPr>
+          <w:sz w:val="24"/>
+          <w:szCs w:val="24"/>
+        </w:rPr>
+        <w:t xml:space="preserve">που αναφέρονται στο </w:t>
+      </w:r>
+      <w:proofErr w:type="spellStart"/>
+      <w:r>
+        <w:rPr>
+          <w:sz w:val="24"/>
+          <w:szCs w:val="24"/>
+          <w:lang w:val="en-US"/>
+        </w:rPr>
+        <w:t>Ui</w:t>
+      </w:r>
+      <w:proofErr w:type="spellEnd"/>
+      <w:r>
+        <w:rPr>
+          <w:sz w:val="24"/>
+          <w:szCs w:val="24"/>
+        </w:rPr>
+        <w:t xml:space="preserve"> </w:t>
+      </w:r>
+      <w:r>
+        <w:rPr>
+          <w:sz w:val="24"/>
+          <w:szCs w:val="24"/>
+          <w:lang w:val="en-US"/>
+        </w:rPr>
+        <w:t>test</w:t>
+      </w:r>
+      <w:r>
+        <w:rPr>
+          <w:sz w:val="24"/>
+          <w:szCs w:val="24"/>
+        </w:rPr>
+        <w:t xml:space="preserve"> για να ταιριάζουν τα τελευταία </w:t>
+      </w:r>
+      <w:r>
+        <w:rPr>
+          <w:sz w:val="24"/>
+          <w:szCs w:val="24"/>
+          <w:lang w:val="en-US"/>
+        </w:rPr>
+        <w:t>version</w:t>
+      </w:r>
+      <w:r>
+        <w:rPr>
+          <w:sz w:val="24"/>
+          <w:szCs w:val="24"/>
+        </w:rPr>
+        <w:t xml:space="preserve"> </w:t>
+      </w:r>
+      <w:r>
+        <w:rPr>
+          <w:sz w:val="24"/>
+          <w:szCs w:val="24"/>
+        </w:rPr>
+        <w:t>των προγραμματιστών.</w:t>
       </w:r>
     </w:p>
     <w:sectPr>

--- a/Docs/Tester/Daily Scrum Ελεγκτή.docx
+++ b/Docs/Tester/Daily Scrum Ελεγκτή.docx
@@ -6,6 +6,7 @@
       <w:pPr>
         <w:jc w:val="center"/>
         <w:rPr>
+          <w:rFonts w:ascii="Times New Roman" w:hAnsi="Times New Roman" w:cs="Times New Roman"/>
           <w:b/>
           <w:sz w:val="24"/>
           <w:szCs w:val="24"/>
@@ -13,6 +14,7 @@
       </w:pPr>
       <w:r>
         <w:rPr>
+          <w:rFonts w:ascii="Times New Roman" w:hAnsi="Times New Roman" w:cs="Times New Roman"/>
           <w:b/>
           <w:sz w:val="24"/>
           <w:szCs w:val="24"/>
@@ -22,6 +24,7 @@
       </w:r>
       <w:r>
         <w:rPr>
+          <w:rFonts w:ascii="Times New Roman" w:hAnsi="Times New Roman" w:cs="Times New Roman"/>
           <w:b/>
           <w:sz w:val="24"/>
           <w:szCs w:val="24"/>
@@ -30,6 +33,7 @@
       </w:r>
       <w:r>
         <w:rPr>
+          <w:rFonts w:ascii="Times New Roman" w:hAnsi="Times New Roman" w:cs="Times New Roman"/>
           <w:b/>
           <w:sz w:val="24"/>
           <w:szCs w:val="24"/>
@@ -39,30 +43,25 @@
       </w:r>
       <w:r>
         <w:rPr>
+          <w:rFonts w:ascii="Times New Roman" w:hAnsi="Times New Roman" w:cs="Times New Roman"/>
           <w:b/>
           <w:sz w:val="24"/>
           <w:szCs w:val="24"/>
         </w:rPr>
-        <w:t xml:space="preserve"> </w:t>
-      </w:r>
-      <w:r>
-        <w:rPr>
-          <w:b/>
-          <w:sz w:val="24"/>
-          <w:szCs w:val="24"/>
-        </w:rPr>
-        <w:t>Ελεγκτή</w:t>
+        <w:t xml:space="preserve"> Ελεγκτή</w:t>
       </w:r>
     </w:p>
     <w:p>
       <w:pPr>
         <w:rPr>
+          <w:rFonts w:ascii="Times New Roman" w:hAnsi="Times New Roman" w:cs="Times New Roman"/>
           <w:sz w:val="24"/>
           <w:szCs w:val="24"/>
         </w:rPr>
       </w:pPr>
       <w:r>
         <w:rPr>
+          <w:rFonts w:ascii="Times New Roman" w:hAnsi="Times New Roman" w:cs="Times New Roman"/>
           <w:sz w:val="24"/>
           <w:szCs w:val="24"/>
         </w:rPr>
@@ -70,6 +69,7 @@
       </w:r>
       <w:r>
         <w:rPr>
+          <w:rFonts w:ascii="Times New Roman" w:hAnsi="Times New Roman" w:cs="Times New Roman"/>
           <w:sz w:val="24"/>
           <w:szCs w:val="24"/>
           <w:lang w:val="en-US"/>
@@ -78,28 +78,24 @@
       </w:r>
       <w:r>
         <w:rPr>
-          <w:sz w:val="24"/>
-          <w:szCs w:val="24"/>
-        </w:rPr>
-        <w:t xml:space="preserve"> </w:t>
-      </w:r>
-      <w:r>
-        <w:rPr>
-          <w:sz w:val="24"/>
-          <w:szCs w:val="24"/>
-        </w:rPr>
-        <w:t>κάνοντας μια γενική εισαγωγή όπου ο αναγνώστης, δίνοντας μια πρώτη ματιά μπορεί να γνωρίζει τους τρόπους με τους οποίους έγιναν οι διαδικασίες αυτές, με ποια σειρά και κυρίως ποιες τεχνικές χρησιμοποιήθηκαν για να βγούνε τα συμπεράσματα αυτά εις πέρας.</w:t>
+          <w:rFonts w:ascii="Times New Roman" w:hAnsi="Times New Roman" w:cs="Times New Roman"/>
+          <w:sz w:val="24"/>
+          <w:szCs w:val="24"/>
+        </w:rPr>
+        <w:t xml:space="preserve"> κάνοντας μια γενική εισαγωγή όπου ο αναγνώστης, δίνοντας μια πρώτη ματιά μπορεί να γνωρίζει τους τρόπους με τους οποίους έγιναν οι διαδικασίες αυτές, με ποια σειρά και κυρίως ποιες τεχνικές χρησιμοποιήθηκαν για να βγούνε τα συμπεράσματα αυτά εις πέρας.</w:t>
       </w:r>
     </w:p>
     <w:p>
       <w:pPr>
         <w:rPr>
+          <w:rFonts w:ascii="Times New Roman" w:hAnsi="Times New Roman" w:cs="Times New Roman"/>
           <w:sz w:val="24"/>
           <w:szCs w:val="24"/>
         </w:rPr>
       </w:pPr>
       <w:r>
         <w:rPr>
+          <w:rFonts w:ascii="Times New Roman" w:hAnsi="Times New Roman" w:cs="Times New Roman"/>
           <w:sz w:val="24"/>
           <w:szCs w:val="24"/>
         </w:rPr>
@@ -107,6 +103,7 @@
       </w:r>
       <w:r>
         <w:rPr>
+          <w:rFonts w:ascii="Times New Roman" w:hAnsi="Times New Roman" w:cs="Times New Roman"/>
           <w:sz w:val="24"/>
           <w:szCs w:val="24"/>
           <w:lang w:val="en-US"/>
@@ -115,6 +112,7 @@
       </w:r>
       <w:r>
         <w:rPr>
+          <w:rFonts w:ascii="Times New Roman" w:hAnsi="Times New Roman" w:cs="Times New Roman"/>
           <w:sz w:val="24"/>
           <w:szCs w:val="24"/>
         </w:rPr>
@@ -122,6 +120,7 @@
       </w:r>
       <w:r>
         <w:rPr>
+          <w:rFonts w:ascii="Times New Roman" w:hAnsi="Times New Roman" w:cs="Times New Roman"/>
           <w:sz w:val="24"/>
           <w:szCs w:val="24"/>
           <w:lang w:val="en-US"/>
@@ -130,6 +129,7 @@
       </w:r>
       <w:r>
         <w:rPr>
+          <w:rFonts w:ascii="Times New Roman" w:hAnsi="Times New Roman" w:cs="Times New Roman"/>
           <w:sz w:val="24"/>
           <w:szCs w:val="24"/>
         </w:rPr>
@@ -137,6 +137,7 @@
       </w:r>
       <w:r>
         <w:rPr>
+          <w:rFonts w:ascii="Times New Roman" w:hAnsi="Times New Roman" w:cs="Times New Roman"/>
           <w:sz w:val="24"/>
           <w:szCs w:val="24"/>
           <w:lang w:val="en-US"/>
@@ -145,20 +146,15 @@
       </w:r>
       <w:r>
         <w:rPr>
-          <w:sz w:val="24"/>
-          <w:szCs w:val="24"/>
-        </w:rPr>
-        <w:t xml:space="preserve"> </w:t>
-      </w:r>
-      <w:r>
-        <w:rPr>
-          <w:sz w:val="24"/>
-          <w:szCs w:val="24"/>
-        </w:rPr>
-        <w:t>πριν αυτά πάρουν μέρος</w:t>
-      </w:r>
-      <w:r>
-        <w:rPr>
+          <w:rFonts w:ascii="Times New Roman" w:hAnsi="Times New Roman" w:cs="Times New Roman"/>
+          <w:sz w:val="24"/>
+          <w:szCs w:val="24"/>
+        </w:rPr>
+        <w:t xml:space="preserve"> πριν αυτά πάρουν μέρος</w:t>
+      </w:r>
+      <w:r>
+        <w:rPr>
+          <w:rFonts w:ascii="Times New Roman" w:hAnsi="Times New Roman" w:cs="Times New Roman"/>
           <w:sz w:val="24"/>
           <w:szCs w:val="24"/>
         </w:rPr>
@@ -168,12 +164,14 @@
     <w:p>
       <w:pPr>
         <w:rPr>
+          <w:rFonts w:ascii="Times New Roman" w:hAnsi="Times New Roman" w:cs="Times New Roman"/>
           <w:sz w:val="24"/>
           <w:szCs w:val="24"/>
         </w:rPr>
       </w:pPr>
       <w:r>
         <w:rPr>
+          <w:rFonts w:ascii="Times New Roman" w:hAnsi="Times New Roman" w:cs="Times New Roman"/>
           <w:sz w:val="24"/>
           <w:szCs w:val="24"/>
         </w:rPr>
@@ -181,6 +179,7 @@
       </w:r>
       <w:r>
         <w:rPr>
+          <w:rFonts w:ascii="Times New Roman" w:hAnsi="Times New Roman" w:cs="Times New Roman"/>
           <w:sz w:val="24"/>
           <w:szCs w:val="24"/>
           <w:lang w:val="en-US"/>
@@ -189,6 +188,7 @@
       </w:r>
       <w:r>
         <w:rPr>
+          <w:rFonts w:ascii="Times New Roman" w:hAnsi="Times New Roman" w:cs="Times New Roman"/>
           <w:sz w:val="24"/>
           <w:szCs w:val="24"/>
         </w:rPr>
@@ -196,6 +196,7 @@
       </w:r>
       <w:r>
         <w:rPr>
+          <w:rFonts w:ascii="Times New Roman" w:hAnsi="Times New Roman" w:cs="Times New Roman"/>
           <w:sz w:val="24"/>
           <w:szCs w:val="24"/>
         </w:rPr>
@@ -203,6 +204,7 @@
       </w:r>
       <w:r>
         <w:rPr>
+          <w:rFonts w:ascii="Times New Roman" w:hAnsi="Times New Roman" w:cs="Times New Roman"/>
           <w:sz w:val="24"/>
           <w:szCs w:val="24"/>
           <w:lang w:val="en-US"/>
@@ -211,6 +213,75 @@
       </w:r>
       <w:r>
         <w:rPr>
+          <w:rFonts w:ascii="Times New Roman" w:hAnsi="Times New Roman" w:cs="Times New Roman"/>
+          <w:sz w:val="24"/>
+          <w:szCs w:val="24"/>
+        </w:rPr>
+        <w:t xml:space="preserve"> ήταν έτοιμο πριν το </w:t>
+      </w:r>
+      <w:r>
+        <w:rPr>
+          <w:rFonts w:ascii="Times New Roman" w:hAnsi="Times New Roman" w:cs="Times New Roman"/>
+          <w:sz w:val="24"/>
+          <w:szCs w:val="24"/>
+          <w:lang w:val="en-US"/>
+        </w:rPr>
+        <w:t>frontend</w:t>
+      </w:r>
+      <w:r>
+        <w:rPr>
+          <w:rFonts w:ascii="Times New Roman" w:hAnsi="Times New Roman" w:cs="Times New Roman"/>
+          <w:sz w:val="24"/>
+          <w:szCs w:val="24"/>
+        </w:rPr>
+        <w:t xml:space="preserve"> και για να γίνει οικονομία χρόνου θα τα </w:t>
+      </w:r>
+      <w:r>
+        <w:rPr>
+          <w:rFonts w:ascii="Times New Roman" w:hAnsi="Times New Roman" w:cs="Times New Roman"/>
+          <w:sz w:val="24"/>
+          <w:szCs w:val="24"/>
+          <w:lang w:val="en-US"/>
+        </w:rPr>
+        <w:t>test</w:t>
+      </w:r>
+      <w:r>
+        <w:rPr>
+          <w:rFonts w:ascii="Times New Roman" w:hAnsi="Times New Roman" w:cs="Times New Roman"/>
+          <w:sz w:val="24"/>
+          <w:szCs w:val="24"/>
+        </w:rPr>
+        <w:t xml:space="preserve"> θα γίνουν σε </w:t>
+      </w:r>
+      <w:r>
+        <w:rPr>
+          <w:rFonts w:ascii="Times New Roman" w:hAnsi="Times New Roman" w:cs="Times New Roman"/>
+          <w:sz w:val="24"/>
+          <w:szCs w:val="24"/>
+          <w:lang w:val="en-US"/>
+        </w:rPr>
+        <w:t>units</w:t>
+      </w:r>
+      <w:r>
+        <w:rPr>
+          <w:rFonts w:ascii="Times New Roman" w:hAnsi="Times New Roman" w:cs="Times New Roman"/>
+          <w:sz w:val="24"/>
+          <w:szCs w:val="24"/>
+        </w:rPr>
+        <w:t xml:space="preserve"> όπου κάθε μέρος του κώδικα θα δοκιμάζεται με τους αναγραφόμενους τρόπους στο </w:t>
+      </w:r>
+      <w:r>
+        <w:rPr>
+          <w:rFonts w:ascii="Times New Roman" w:hAnsi="Times New Roman" w:cs="Times New Roman"/>
+          <w:sz w:val="24"/>
+          <w:szCs w:val="24"/>
+          <w:lang w:val="en-US"/>
+        </w:rPr>
+        <w:t>App</w:t>
+      </w:r>
+      <w:r>
+        <w:rPr>
+          <w:rFonts w:ascii="Times New Roman" w:hAnsi="Times New Roman" w:cs="Times New Roman"/>
           <w:sz w:val="24"/>
           <w:szCs w:val="24"/>
         </w:rPr>
@@ -218,21 +289,16 @@
       </w:r>
       <w:r>
         <w:rPr>
-          <w:sz w:val="24"/>
-          <w:szCs w:val="24"/>
-        </w:rPr>
-        <w:t xml:space="preserve">ήταν έτοιμο πριν το </w:t>
-      </w:r>
-      <w:r>
-        <w:rPr>
-          <w:sz w:val="24"/>
-          <w:szCs w:val="24"/>
-          <w:lang w:val="en-US"/>
-        </w:rPr>
-        <w:t>frontend</w:t>
-      </w:r>
-      <w:r>
-        <w:rPr>
+          <w:rFonts w:ascii="Times New Roman" w:hAnsi="Times New Roman" w:cs="Times New Roman"/>
+          <w:sz w:val="24"/>
+          <w:szCs w:val="24"/>
+          <w:lang w:val="en-US"/>
+        </w:rPr>
+        <w:t>testing</w:t>
+      </w:r>
+      <w:r>
+        <w:rPr>
+          <w:rFonts w:ascii="Times New Roman" w:hAnsi="Times New Roman" w:cs="Times New Roman"/>
           <w:sz w:val="24"/>
           <w:szCs w:val="24"/>
         </w:rPr>
@@ -240,87 +306,7 @@
       </w:r>
       <w:r>
         <w:rPr>
-          <w:sz w:val="24"/>
-          <w:szCs w:val="24"/>
-        </w:rPr>
-        <w:t xml:space="preserve">και για να γίνει οικονομία χρόνου θα τα </w:t>
-      </w:r>
-      <w:r>
-        <w:rPr>
-          <w:sz w:val="24"/>
-          <w:szCs w:val="24"/>
-          <w:lang w:val="en-US"/>
-        </w:rPr>
-        <w:t>test</w:t>
-      </w:r>
-      <w:r>
-        <w:rPr>
-          <w:sz w:val="24"/>
-          <w:szCs w:val="24"/>
-        </w:rPr>
-        <w:t xml:space="preserve"> </w:t>
-      </w:r>
-      <w:r>
-        <w:rPr>
-          <w:sz w:val="24"/>
-          <w:szCs w:val="24"/>
-        </w:rPr>
-        <w:t xml:space="preserve">θα γίνουν σε </w:t>
-      </w:r>
-      <w:r>
-        <w:rPr>
-          <w:sz w:val="24"/>
-          <w:szCs w:val="24"/>
-          <w:lang w:val="en-US"/>
-        </w:rPr>
-        <w:t>units</w:t>
-      </w:r>
-      <w:r>
-        <w:rPr>
-          <w:sz w:val="24"/>
-          <w:szCs w:val="24"/>
-        </w:rPr>
-        <w:t xml:space="preserve"> </w:t>
-      </w:r>
-      <w:r>
-        <w:rPr>
-          <w:sz w:val="24"/>
-          <w:szCs w:val="24"/>
-        </w:rPr>
-        <w:t xml:space="preserve">όπου κάθε μέρος του κώδικα θα δοκιμάζεται με τους αναγραφόμενους τρόπους στο </w:t>
-      </w:r>
-      <w:r>
-        <w:rPr>
-          <w:sz w:val="24"/>
-          <w:szCs w:val="24"/>
-          <w:lang w:val="en-US"/>
-        </w:rPr>
-        <w:t>App</w:t>
-      </w:r>
-      <w:r>
-        <w:rPr>
-          <w:sz w:val="24"/>
-          <w:szCs w:val="24"/>
-        </w:rPr>
-        <w:t xml:space="preserve"> </w:t>
-      </w:r>
-      <w:r>
-        <w:rPr>
-          <w:sz w:val="24"/>
-          <w:szCs w:val="24"/>
-          <w:lang w:val="en-US"/>
-        </w:rPr>
-        <w:t>testing</w:t>
-      </w:r>
-      <w:r>
-        <w:rPr>
-          <w:sz w:val="24"/>
-          <w:szCs w:val="24"/>
-        </w:rPr>
-        <w:t xml:space="preserve"> </w:t>
-      </w:r>
-      <w:r>
-        <w:rPr>
+          <w:rFonts w:ascii="Times New Roman" w:hAnsi="Times New Roman" w:cs="Times New Roman"/>
           <w:sz w:val="24"/>
           <w:szCs w:val="24"/>
           <w:lang w:val="en-US"/>
@@ -329,6 +315,7 @@
       </w:r>
       <w:r>
         <w:rPr>
+          <w:rFonts w:ascii="Times New Roman" w:hAnsi="Times New Roman" w:cs="Times New Roman"/>
           <w:sz w:val="24"/>
           <w:szCs w:val="24"/>
         </w:rPr>
@@ -338,12 +325,14 @@
     <w:p>
       <w:pPr>
         <w:rPr>
+          <w:rFonts w:ascii="Times New Roman" w:hAnsi="Times New Roman" w:cs="Times New Roman"/>
           <w:sz w:val="24"/>
           <w:szCs w:val="24"/>
         </w:rPr>
       </w:pPr>
       <w:r>
         <w:rPr>
+          <w:rFonts w:ascii="Times New Roman" w:hAnsi="Times New Roman" w:cs="Times New Roman"/>
           <w:sz w:val="24"/>
           <w:szCs w:val="24"/>
         </w:rPr>
@@ -351,6 +340,7 @@
       </w:r>
       <w:r>
         <w:rPr>
+          <w:rFonts w:ascii="Times New Roman" w:hAnsi="Times New Roman" w:cs="Times New Roman"/>
           <w:sz w:val="24"/>
           <w:szCs w:val="24"/>
           <w:lang w:val="en-US"/>
@@ -359,6 +349,41 @@
       </w:r>
       <w:r>
         <w:rPr>
+          <w:rFonts w:ascii="Times New Roman" w:hAnsi="Times New Roman" w:cs="Times New Roman"/>
+          <w:sz w:val="24"/>
+          <w:szCs w:val="24"/>
+        </w:rPr>
+        <w:t xml:space="preserve"> και το </w:t>
+      </w:r>
+      <w:r>
+        <w:rPr>
+          <w:rFonts w:ascii="Times New Roman" w:hAnsi="Times New Roman" w:cs="Times New Roman"/>
+          <w:sz w:val="24"/>
+          <w:szCs w:val="24"/>
+          <w:lang w:val="en-US"/>
+        </w:rPr>
+        <w:t>eclipse</w:t>
+      </w:r>
+      <w:r>
+        <w:rPr>
+          <w:rFonts w:ascii="Times New Roman" w:hAnsi="Times New Roman" w:cs="Times New Roman"/>
+          <w:sz w:val="24"/>
+          <w:szCs w:val="24"/>
+        </w:rPr>
+        <w:t xml:space="preserve"> αποφασίστηκε να γίνει αλλαγή περιβάλλοντος προγραμματισμού και αλλαγή της γλώσσας. Το περιβάλλον αλλάχθηκε σε </w:t>
+      </w:r>
+      <w:r>
+        <w:rPr>
+          <w:rFonts w:ascii="Times New Roman" w:hAnsi="Times New Roman" w:cs="Times New Roman"/>
+          <w:sz w:val="24"/>
+          <w:szCs w:val="24"/>
+          <w:lang w:val="en-US"/>
+        </w:rPr>
+        <w:t>Visual</w:t>
+      </w:r>
+      <w:r>
+        <w:rPr>
+          <w:rFonts w:ascii="Times New Roman" w:hAnsi="Times New Roman" w:cs="Times New Roman"/>
           <w:sz w:val="24"/>
           <w:szCs w:val="24"/>
         </w:rPr>
@@ -366,43 +391,7 @@
       </w:r>
       <w:r>
         <w:rPr>
-          <w:sz w:val="24"/>
-          <w:szCs w:val="24"/>
-        </w:rPr>
-        <w:t xml:space="preserve">και το </w:t>
-      </w:r>
-      <w:r>
-        <w:rPr>
-          <w:sz w:val="24"/>
-          <w:szCs w:val="24"/>
-          <w:lang w:val="en-US"/>
-        </w:rPr>
-        <w:t>eclipse</w:t>
-      </w:r>
-      <w:r>
-        <w:rPr>
-          <w:sz w:val="24"/>
-          <w:szCs w:val="24"/>
-        </w:rPr>
-        <w:t xml:space="preserve"> αποφασίστηκε να γίνει αλλαγή περιβάλλοντος προγραμματισμού και αλλαγή της γλώσσας. Το περιβάλλον αλλάχθηκε σε </w:t>
-      </w:r>
-      <w:r>
-        <w:rPr>
-          <w:sz w:val="24"/>
-          <w:szCs w:val="24"/>
-          <w:lang w:val="en-US"/>
-        </w:rPr>
-        <w:t>Visual</w:t>
-      </w:r>
-      <w:r>
-        <w:rPr>
-          <w:sz w:val="24"/>
-          <w:szCs w:val="24"/>
-        </w:rPr>
-        <w:t xml:space="preserve"> </w:t>
-      </w:r>
-      <w:r>
-        <w:rPr>
+          <w:rFonts w:ascii="Times New Roman" w:hAnsi="Times New Roman" w:cs="Times New Roman"/>
           <w:sz w:val="24"/>
           <w:szCs w:val="24"/>
           <w:lang w:val="en-US"/>
@@ -411,20 +400,15 @@
       </w:r>
       <w:r>
         <w:rPr>
-          <w:sz w:val="24"/>
-          <w:szCs w:val="24"/>
-        </w:rPr>
-        <w:t xml:space="preserve"> </w:t>
-      </w:r>
-      <w:r>
-        <w:rPr>
-          <w:sz w:val="24"/>
-          <w:szCs w:val="24"/>
-        </w:rPr>
-        <w:t xml:space="preserve">της </w:t>
-      </w:r>
-      <w:r>
-        <w:rPr>
+          <w:rFonts w:ascii="Times New Roman" w:hAnsi="Times New Roman" w:cs="Times New Roman"/>
+          <w:sz w:val="24"/>
+          <w:szCs w:val="24"/>
+        </w:rPr>
+        <w:t xml:space="preserve"> της </w:t>
+      </w:r>
+      <w:r>
+        <w:rPr>
+          <w:rFonts w:ascii="Times New Roman" w:hAnsi="Times New Roman" w:cs="Times New Roman"/>
           <w:sz w:val="24"/>
           <w:szCs w:val="24"/>
           <w:lang w:val="en-US"/>
@@ -433,20 +417,15 @@
       </w:r>
       <w:r>
         <w:rPr>
-          <w:sz w:val="24"/>
-          <w:szCs w:val="24"/>
-        </w:rPr>
-        <w:t xml:space="preserve"> </w:t>
-      </w:r>
-      <w:r>
-        <w:rPr>
-          <w:sz w:val="24"/>
-          <w:szCs w:val="24"/>
-        </w:rPr>
-        <w:t xml:space="preserve">και η γλώσσα σε </w:t>
-      </w:r>
-      <w:r>
-        <w:rPr>
+          <w:rFonts w:ascii="Times New Roman" w:hAnsi="Times New Roman" w:cs="Times New Roman"/>
+          <w:sz w:val="24"/>
+          <w:szCs w:val="24"/>
+        </w:rPr>
+        <w:t xml:space="preserve"> και η γλώσσα σε </w:t>
+      </w:r>
+      <w:r>
+        <w:rPr>
+          <w:rFonts w:ascii="Times New Roman" w:hAnsi="Times New Roman" w:cs="Times New Roman"/>
           <w:sz w:val="24"/>
           <w:szCs w:val="24"/>
           <w:lang w:val="en-US"/>
@@ -455,34 +434,15 @@
       </w:r>
       <w:r>
         <w:rPr>
-          <w:sz w:val="24"/>
-          <w:szCs w:val="24"/>
-        </w:rPr>
-        <w:t xml:space="preserve"># </w:t>
-      </w:r>
-      <w:r>
-        <w:rPr>
-          <w:sz w:val="24"/>
-          <w:szCs w:val="24"/>
-        </w:rPr>
-        <w:t>. Λόγο αυτής της αλλαγής ξεκίνησα με την ανάλυση</w:t>
-      </w:r>
-      <w:r>
-        <w:rPr>
-          <w:sz w:val="24"/>
-          <w:szCs w:val="24"/>
-        </w:rPr>
-        <w:t xml:space="preserve"> </w:t>
-      </w:r>
-      <w:r>
-        <w:rPr>
-          <w:sz w:val="24"/>
-          <w:szCs w:val="24"/>
-        </w:rPr>
-        <w:t xml:space="preserve">και </w:t>
-      </w:r>
-      <w:r>
-        <w:rPr>
+          <w:rFonts w:ascii="Times New Roman" w:hAnsi="Times New Roman" w:cs="Times New Roman"/>
+          <w:sz w:val="24"/>
+          <w:szCs w:val="24"/>
+        </w:rPr>
+        <w:t xml:space="preserve"># . Λόγο αυτής της αλλαγής ξεκίνησα με την ανάλυση και </w:t>
+      </w:r>
+      <w:r>
+        <w:rPr>
+          <w:rFonts w:ascii="Times New Roman" w:hAnsi="Times New Roman" w:cs="Times New Roman"/>
           <w:sz w:val="24"/>
           <w:szCs w:val="24"/>
           <w:lang w:val="en-US"/>
@@ -491,21 +451,16 @@
       </w:r>
       <w:r>
         <w:rPr>
-          <w:sz w:val="24"/>
-          <w:szCs w:val="24"/>
-        </w:rPr>
-        <w:t xml:space="preserve"> </w:t>
-      </w:r>
-      <w:r>
-        <w:rPr>
-          <w:sz w:val="24"/>
-          <w:szCs w:val="24"/>
-        </w:rPr>
-        <w:t xml:space="preserve">του </w:t>
+          <w:rFonts w:ascii="Times New Roman" w:hAnsi="Times New Roman" w:cs="Times New Roman"/>
+          <w:sz w:val="24"/>
+          <w:szCs w:val="24"/>
+        </w:rPr>
+        <w:t xml:space="preserve"> του </w:t>
       </w:r>
       <w:proofErr w:type="spellStart"/>
       <w:r>
         <w:rPr>
+          <w:rFonts w:ascii="Times New Roman" w:hAnsi="Times New Roman" w:cs="Times New Roman"/>
           <w:sz w:val="24"/>
           <w:szCs w:val="24"/>
           <w:lang w:val="en-US"/>
@@ -515,28 +470,24 @@
       <w:proofErr w:type="spellEnd"/>
       <w:r>
         <w:rPr>
-          <w:sz w:val="24"/>
-          <w:szCs w:val="24"/>
-        </w:rPr>
-        <w:t xml:space="preserve"> </w:t>
-      </w:r>
-      <w:r>
-        <w:rPr>
-          <w:sz w:val="24"/>
-          <w:szCs w:val="24"/>
-        </w:rPr>
-        <w:t>καθώς αυτό παρέμεινε ίδιο για να μην χάσουμε παραγωγικό χρόνο λόγο της αναφερόμενης αλλαγής.</w:t>
+          <w:rFonts w:ascii="Times New Roman" w:hAnsi="Times New Roman" w:cs="Times New Roman"/>
+          <w:sz w:val="24"/>
+          <w:szCs w:val="24"/>
+        </w:rPr>
+        <w:t xml:space="preserve"> καθώς αυτό παρέμεινε ίδιο για να μην χάσουμε παραγωγικό χρόνο λόγο της αναφερόμενης αλλαγής.</w:t>
       </w:r>
     </w:p>
     <w:p>
       <w:pPr>
         <w:rPr>
+          <w:rFonts w:ascii="Times New Roman" w:hAnsi="Times New Roman" w:cs="Times New Roman"/>
           <w:sz w:val="24"/>
           <w:szCs w:val="24"/>
         </w:rPr>
       </w:pPr>
       <w:r>
         <w:rPr>
+          <w:rFonts w:ascii="Times New Roman" w:hAnsi="Times New Roman" w:cs="Times New Roman"/>
           <w:sz w:val="24"/>
           <w:szCs w:val="24"/>
         </w:rPr>
@@ -544,6 +495,7 @@
       </w:r>
       <w:r>
         <w:rPr>
+          <w:rFonts w:ascii="Times New Roman" w:hAnsi="Times New Roman" w:cs="Times New Roman"/>
           <w:sz w:val="24"/>
           <w:szCs w:val="24"/>
         </w:rPr>
@@ -551,6 +503,7 @@
       </w:r>
       <w:r>
         <w:rPr>
+          <w:rFonts w:ascii="Times New Roman" w:hAnsi="Times New Roman" w:cs="Times New Roman"/>
           <w:sz w:val="24"/>
           <w:szCs w:val="24"/>
         </w:rPr>
@@ -558,6 +511,7 @@
       </w:r>
       <w:r>
         <w:rPr>
+          <w:rFonts w:ascii="Times New Roman" w:hAnsi="Times New Roman" w:cs="Times New Roman"/>
           <w:sz w:val="24"/>
           <w:szCs w:val="24"/>
           <w:lang w:val="en-US"/>
@@ -566,6 +520,7 @@
       </w:r>
       <w:r>
         <w:rPr>
+          <w:rFonts w:ascii="Times New Roman" w:hAnsi="Times New Roman" w:cs="Times New Roman"/>
           <w:sz w:val="24"/>
           <w:szCs w:val="24"/>
         </w:rPr>
@@ -573,6 +528,7 @@
       </w:r>
       <w:r>
         <w:rPr>
+          <w:rFonts w:ascii="Times New Roman" w:hAnsi="Times New Roman" w:cs="Times New Roman"/>
           <w:sz w:val="24"/>
           <w:szCs w:val="24"/>
         </w:rPr>
@@ -581,6 +537,7 @@
       <w:proofErr w:type="spellStart"/>
       <w:r>
         <w:rPr>
+          <w:rFonts w:ascii="Times New Roman" w:hAnsi="Times New Roman" w:cs="Times New Roman"/>
           <w:sz w:val="24"/>
           <w:szCs w:val="24"/>
           <w:lang w:val="en-US"/>
@@ -590,35 +547,24 @@
       <w:proofErr w:type="spellEnd"/>
       <w:r>
         <w:rPr>
-          <w:sz w:val="24"/>
-          <w:szCs w:val="24"/>
-        </w:rPr>
-        <w:t xml:space="preserve"> </w:t>
-      </w:r>
-      <w:r>
-        <w:rPr>
-          <w:sz w:val="24"/>
-          <w:szCs w:val="24"/>
-        </w:rPr>
-        <w:t>και τα αποτελέσματα τους</w:t>
-      </w:r>
-      <w:r>
-        <w:rPr>
-          <w:sz w:val="24"/>
-          <w:szCs w:val="24"/>
-        </w:rPr>
-        <w:t>.</w:t>
+          <w:rFonts w:ascii="Times New Roman" w:hAnsi="Times New Roman" w:cs="Times New Roman"/>
+          <w:sz w:val="24"/>
+          <w:szCs w:val="24"/>
+        </w:rPr>
+        <w:t xml:space="preserve"> και τα αποτελέσματα τους.</w:t>
       </w:r>
     </w:p>
     <w:p>
       <w:pPr>
         <w:rPr>
+          <w:rFonts w:ascii="Times New Roman" w:hAnsi="Times New Roman" w:cs="Times New Roman"/>
           <w:sz w:val="24"/>
           <w:szCs w:val="24"/>
         </w:rPr>
       </w:pPr>
       <w:r>
         <w:rPr>
+          <w:rFonts w:ascii="Times New Roman" w:hAnsi="Times New Roman" w:cs="Times New Roman"/>
           <w:sz w:val="24"/>
           <w:szCs w:val="24"/>
         </w:rPr>
@@ -626,6 +572,7 @@
       </w:r>
       <w:r>
         <w:rPr>
+          <w:rFonts w:ascii="Times New Roman" w:hAnsi="Times New Roman" w:cs="Times New Roman"/>
           <w:sz w:val="24"/>
           <w:szCs w:val="24"/>
           <w:lang w:val="en-US"/>
@@ -634,6 +581,41 @@
       </w:r>
       <w:r>
         <w:rPr>
+          <w:rFonts w:ascii="Times New Roman" w:hAnsi="Times New Roman" w:cs="Times New Roman"/>
+          <w:sz w:val="24"/>
+          <w:szCs w:val="24"/>
+        </w:rPr>
+        <w:t xml:space="preserve"> για το τι θα δοκιμαστεί και με ποιόν τρόπο όπως και με το προηγούμενο </w:t>
+      </w:r>
+      <w:r>
+        <w:rPr>
+          <w:rFonts w:ascii="Times New Roman" w:hAnsi="Times New Roman" w:cs="Times New Roman"/>
+          <w:sz w:val="24"/>
+          <w:szCs w:val="24"/>
+          <w:lang w:val="en-US"/>
+        </w:rPr>
+        <w:t>sprint</w:t>
+      </w:r>
+      <w:r>
+        <w:rPr>
+          <w:rFonts w:ascii="Times New Roman" w:hAnsi="Times New Roman" w:cs="Times New Roman"/>
+          <w:sz w:val="24"/>
+          <w:szCs w:val="24"/>
+        </w:rPr>
+        <w:t xml:space="preserve"> όπου έγινε ανάλυση του </w:t>
+      </w:r>
+      <w:r>
+        <w:rPr>
+          <w:rFonts w:ascii="Times New Roman" w:hAnsi="Times New Roman" w:cs="Times New Roman"/>
+          <w:sz w:val="24"/>
+          <w:szCs w:val="24"/>
+          <w:lang w:val="en-US"/>
+        </w:rPr>
+        <w:t>Log</w:t>
+      </w:r>
+      <w:r>
+        <w:rPr>
+          <w:rFonts w:ascii="Times New Roman" w:hAnsi="Times New Roman" w:cs="Times New Roman"/>
           <w:sz w:val="24"/>
           <w:szCs w:val="24"/>
         </w:rPr>
@@ -641,21 +623,16 @@
       </w:r>
       <w:r>
         <w:rPr>
-          <w:sz w:val="24"/>
-          <w:szCs w:val="24"/>
-        </w:rPr>
-        <w:t xml:space="preserve">για το τι θα δοκιμαστεί και με ποιόν τρόπο όπως και με το προηγούμενο </w:t>
-      </w:r>
-      <w:r>
-        <w:rPr>
-          <w:sz w:val="24"/>
-          <w:szCs w:val="24"/>
-          <w:lang w:val="en-US"/>
-        </w:rPr>
-        <w:t>sprint</w:t>
-      </w:r>
-      <w:r>
-        <w:rPr>
+          <w:rFonts w:ascii="Times New Roman" w:hAnsi="Times New Roman" w:cs="Times New Roman"/>
+          <w:sz w:val="24"/>
+          <w:szCs w:val="24"/>
+          <w:lang w:val="en-US"/>
+        </w:rPr>
+        <w:t>In</w:t>
+      </w:r>
+      <w:r>
+        <w:rPr>
+          <w:rFonts w:ascii="Times New Roman" w:hAnsi="Times New Roman" w:cs="Times New Roman"/>
           <w:sz w:val="24"/>
           <w:szCs w:val="24"/>
         </w:rPr>
@@ -663,43 +640,7 @@
       </w:r>
       <w:r>
         <w:rPr>
-          <w:sz w:val="24"/>
-          <w:szCs w:val="24"/>
-        </w:rPr>
-        <w:t xml:space="preserve">όπου έγινε ανάλυση του </w:t>
-      </w:r>
-      <w:r>
-        <w:rPr>
-          <w:sz w:val="24"/>
-          <w:szCs w:val="24"/>
-          <w:lang w:val="en-US"/>
-        </w:rPr>
-        <w:t>Log</w:t>
-      </w:r>
-      <w:r>
-        <w:rPr>
-          <w:sz w:val="24"/>
-          <w:szCs w:val="24"/>
-        </w:rPr>
-        <w:t xml:space="preserve"> </w:t>
-      </w:r>
-      <w:r>
-        <w:rPr>
-          <w:sz w:val="24"/>
-          <w:szCs w:val="24"/>
-          <w:lang w:val="en-US"/>
-        </w:rPr>
-        <w:t>In</w:t>
-      </w:r>
-      <w:r>
-        <w:rPr>
-          <w:sz w:val="24"/>
-          <w:szCs w:val="24"/>
-        </w:rPr>
-        <w:t xml:space="preserve"> </w:t>
-      </w:r>
-      <w:r>
-        <w:rPr>
+          <w:rFonts w:ascii="Times New Roman" w:hAnsi="Times New Roman" w:cs="Times New Roman"/>
           <w:sz w:val="24"/>
           <w:szCs w:val="24"/>
           <w:lang w:val="en-US"/>
@@ -708,6 +649,7 @@
       </w:r>
       <w:r>
         <w:rPr>
+          <w:rFonts w:ascii="Times New Roman" w:hAnsi="Times New Roman" w:cs="Times New Roman"/>
           <w:sz w:val="24"/>
           <w:szCs w:val="24"/>
         </w:rPr>
@@ -715,6 +657,7 @@
       </w:r>
       <w:r>
         <w:rPr>
+          <w:rFonts w:ascii="Times New Roman" w:hAnsi="Times New Roman" w:cs="Times New Roman"/>
           <w:sz w:val="24"/>
           <w:szCs w:val="24"/>
           <w:lang w:val="en-US"/>
@@ -723,20 +666,15 @@
       </w:r>
       <w:r>
         <w:rPr>
-          <w:sz w:val="24"/>
-          <w:szCs w:val="24"/>
-        </w:rPr>
-        <w:t xml:space="preserve"> </w:t>
-      </w:r>
-      <w:r>
-        <w:rPr>
-          <w:sz w:val="24"/>
-          <w:szCs w:val="24"/>
-        </w:rPr>
-        <w:t xml:space="preserve">είναι ότι αυτή την φορά θα γίνει χρήση του συστήματος κλειστού κουτιού καθώς το </w:t>
-      </w:r>
-      <w:r>
-        <w:rPr>
+          <w:rFonts w:ascii="Times New Roman" w:hAnsi="Times New Roman" w:cs="Times New Roman"/>
+          <w:sz w:val="24"/>
+          <w:szCs w:val="24"/>
+        </w:rPr>
+        <w:t xml:space="preserve"> είναι ότι αυτή την φορά θα γίνει χρήση του συστήματος κλειστού κουτιού καθώς το </w:t>
+      </w:r>
+      <w:r>
+        <w:rPr>
+          <w:rFonts w:ascii="Times New Roman" w:hAnsi="Times New Roman" w:cs="Times New Roman"/>
           <w:sz w:val="24"/>
           <w:szCs w:val="24"/>
           <w:lang w:val="en-US"/>
@@ -745,6 +683,7 @@
       </w:r>
       <w:r>
         <w:rPr>
+          <w:rFonts w:ascii="Times New Roman" w:hAnsi="Times New Roman" w:cs="Times New Roman"/>
           <w:sz w:val="24"/>
           <w:szCs w:val="24"/>
         </w:rPr>
@@ -752,6 +691,7 @@
       </w:r>
       <w:r>
         <w:rPr>
+          <w:rFonts w:ascii="Times New Roman" w:hAnsi="Times New Roman" w:cs="Times New Roman"/>
           <w:sz w:val="24"/>
           <w:szCs w:val="24"/>
           <w:lang w:val="en-US"/>
@@ -760,28 +700,24 @@
       </w:r>
       <w:r>
         <w:rPr>
-          <w:sz w:val="24"/>
-          <w:szCs w:val="24"/>
-        </w:rPr>
-        <w:t xml:space="preserve"> </w:t>
-      </w:r>
-      <w:r>
-        <w:rPr>
-          <w:sz w:val="24"/>
-          <w:szCs w:val="24"/>
-        </w:rPr>
-        <w:t>είναι έτοιμο.</w:t>
+          <w:rFonts w:ascii="Times New Roman" w:hAnsi="Times New Roman" w:cs="Times New Roman"/>
+          <w:sz w:val="24"/>
+          <w:szCs w:val="24"/>
+        </w:rPr>
+        <w:t xml:space="preserve"> είναι έτοιμο.</w:t>
       </w:r>
     </w:p>
     <w:p>
       <w:pPr>
         <w:rPr>
+          <w:rFonts w:ascii="Times New Roman" w:hAnsi="Times New Roman" w:cs="Times New Roman"/>
           <w:sz w:val="24"/>
           <w:szCs w:val="24"/>
         </w:rPr>
       </w:pPr>
       <w:r>
         <w:rPr>
+          <w:rFonts w:ascii="Times New Roman" w:hAnsi="Times New Roman" w:cs="Times New Roman"/>
           <w:sz w:val="24"/>
           <w:szCs w:val="24"/>
         </w:rPr>
@@ -789,6 +725,7 @@
       </w:r>
       <w:r>
         <w:rPr>
+          <w:rFonts w:ascii="Times New Roman" w:hAnsi="Times New Roman" w:cs="Times New Roman"/>
           <w:sz w:val="24"/>
           <w:szCs w:val="24"/>
           <w:lang w:val="en-US"/>
@@ -797,6 +734,43 @@
       </w:r>
       <w:r>
         <w:rPr>
+          <w:rFonts w:ascii="Times New Roman" w:hAnsi="Times New Roman" w:cs="Times New Roman"/>
+          <w:sz w:val="24"/>
+          <w:szCs w:val="24"/>
+        </w:rPr>
+        <w:t xml:space="preserve"> δεύτερης φάσης άρχισε και η σύνταξη των </w:t>
+      </w:r>
+      <w:r>
+        <w:rPr>
+          <w:rFonts w:ascii="Times New Roman" w:hAnsi="Times New Roman" w:cs="Times New Roman"/>
+          <w:sz w:val="24"/>
+          <w:szCs w:val="24"/>
+          <w:lang w:val="en-US"/>
+        </w:rPr>
+        <w:t>test</w:t>
+      </w:r>
+      <w:r>
+        <w:rPr>
+          <w:rFonts w:ascii="Times New Roman" w:hAnsi="Times New Roman" w:cs="Times New Roman"/>
+          <w:sz w:val="24"/>
+          <w:szCs w:val="24"/>
+        </w:rPr>
+        <w:t xml:space="preserve"> για το παρουσιαστικό της εφαρμογής, κοινός , η σύνταξη του </w:t>
+      </w:r>
+      <w:proofErr w:type="spellStart"/>
+      <w:r>
+        <w:rPr>
+          <w:rFonts w:ascii="Times New Roman" w:hAnsi="Times New Roman" w:cs="Times New Roman"/>
+          <w:sz w:val="24"/>
+          <w:szCs w:val="24"/>
+          <w:lang w:val="en-US"/>
+        </w:rPr>
+        <w:t>Ui</w:t>
+      </w:r>
+      <w:proofErr w:type="spellEnd"/>
+      <w:r>
+        <w:rPr>
+          <w:rFonts w:ascii="Times New Roman" w:hAnsi="Times New Roman" w:cs="Times New Roman"/>
           <w:sz w:val="24"/>
           <w:szCs w:val="24"/>
         </w:rPr>
@@ -804,52 +778,7 @@
       </w:r>
       <w:r>
         <w:rPr>
-          <w:sz w:val="24"/>
-          <w:szCs w:val="24"/>
-        </w:rPr>
-        <w:t xml:space="preserve">δεύτερης φάσης άρχισε και η σύνταξη των </w:t>
-      </w:r>
-      <w:r>
-        <w:rPr>
-          <w:sz w:val="24"/>
-          <w:szCs w:val="24"/>
-          <w:lang w:val="en-US"/>
-        </w:rPr>
-        <w:t>test</w:t>
-      </w:r>
-      <w:r>
-        <w:rPr>
-          <w:sz w:val="24"/>
-          <w:szCs w:val="24"/>
-        </w:rPr>
-        <w:t xml:space="preserve"> </w:t>
-      </w:r>
-      <w:r>
-        <w:rPr>
-          <w:sz w:val="24"/>
-          <w:szCs w:val="24"/>
-        </w:rPr>
-        <w:t xml:space="preserve">για το παρουσιαστικό της εφαρμογής, κοινός , η σύνταξη του </w:t>
-      </w:r>
-      <w:proofErr w:type="spellStart"/>
-      <w:r>
-        <w:rPr>
-          <w:sz w:val="24"/>
-          <w:szCs w:val="24"/>
-          <w:lang w:val="en-US"/>
-        </w:rPr>
-        <w:t>Ui</w:t>
-      </w:r>
-      <w:proofErr w:type="spellEnd"/>
-      <w:r>
-        <w:rPr>
-          <w:sz w:val="24"/>
-          <w:szCs w:val="24"/>
-        </w:rPr>
-        <w:t xml:space="preserve"> </w:t>
-      </w:r>
-      <w:r>
-        <w:rPr>
+          <w:rFonts w:ascii="Times New Roman" w:hAnsi="Times New Roman" w:cs="Times New Roman"/>
           <w:sz w:val="24"/>
           <w:szCs w:val="24"/>
           <w:lang w:val="en-US"/>
@@ -858,20 +787,15 @@
       </w:r>
       <w:r>
         <w:rPr>
-          <w:sz w:val="24"/>
-          <w:szCs w:val="24"/>
-        </w:rPr>
-        <w:t xml:space="preserve"> </w:t>
-      </w:r>
-      <w:r>
-        <w:rPr>
-          <w:sz w:val="24"/>
-          <w:szCs w:val="24"/>
-        </w:rPr>
-        <w:t>δεύτερης φάσης</w:t>
-      </w:r>
-      <w:r>
-        <w:rPr>
+          <w:rFonts w:ascii="Times New Roman" w:hAnsi="Times New Roman" w:cs="Times New Roman"/>
+          <w:sz w:val="24"/>
+          <w:szCs w:val="24"/>
+        </w:rPr>
+        <w:t xml:space="preserve"> δεύτερης φάσης</w:t>
+      </w:r>
+      <w:r>
+        <w:rPr>
+          <w:rFonts w:ascii="Times New Roman" w:hAnsi="Times New Roman" w:cs="Times New Roman"/>
           <w:sz w:val="24"/>
           <w:szCs w:val="24"/>
         </w:rPr>
@@ -881,12 +805,14 @@
     <w:p>
       <w:pPr>
         <w:rPr>
+          <w:rFonts w:ascii="Times New Roman" w:hAnsi="Times New Roman" w:cs="Times New Roman"/>
           <w:sz w:val="24"/>
           <w:szCs w:val="24"/>
         </w:rPr>
       </w:pPr>
       <w:r>
         <w:rPr>
+          <w:rFonts w:ascii="Times New Roman" w:hAnsi="Times New Roman" w:cs="Times New Roman"/>
           <w:sz w:val="24"/>
           <w:szCs w:val="24"/>
         </w:rPr>
@@ -896,12 +822,14 @@
     <w:p>
       <w:pPr>
         <w:rPr>
+          <w:rFonts w:ascii="Times New Roman" w:hAnsi="Times New Roman" w:cs="Times New Roman"/>
           <w:sz w:val="24"/>
           <w:szCs w:val="24"/>
         </w:rPr>
       </w:pPr>
       <w:r>
         <w:rPr>
+          <w:rFonts w:ascii="Times New Roman" w:hAnsi="Times New Roman" w:cs="Times New Roman"/>
           <w:sz w:val="24"/>
           <w:szCs w:val="24"/>
         </w:rPr>
@@ -909,6 +837,7 @@
       </w:r>
       <w:r>
         <w:rPr>
+          <w:rFonts w:ascii="Times New Roman" w:hAnsi="Times New Roman" w:cs="Times New Roman"/>
           <w:sz w:val="24"/>
           <w:szCs w:val="24"/>
           <w:lang w:val="en-US"/>
@@ -917,44 +846,162 @@
       </w:r>
       <w:r>
         <w:rPr>
-          <w:sz w:val="24"/>
-          <w:szCs w:val="24"/>
-        </w:rPr>
-        <w:t xml:space="preserve"> </w:t>
-      </w:r>
-      <w:r>
-        <w:rPr>
-          <w:sz w:val="24"/>
-          <w:szCs w:val="24"/>
-        </w:rPr>
-        <w:t>ανάλογα με τις αλλαγές των οθονών που πραγματοποιήσανε οι προγραμματιστές.</w:t>
+          <w:rFonts w:ascii="Times New Roman" w:hAnsi="Times New Roman" w:cs="Times New Roman"/>
+          <w:sz w:val="24"/>
+          <w:szCs w:val="24"/>
+        </w:rPr>
+        <w:t xml:space="preserve"> ανάλογα με τις αλλαγές των οθονών που πραγματοποιήσανε οι προγραμματιστές.</w:t>
       </w:r>
     </w:p>
     <w:p>
       <w:pPr>
         <w:rPr>
+          <w:rFonts w:ascii="Times New Roman" w:hAnsi="Times New Roman" w:cs="Times New Roman"/>
           <w:sz w:val="24"/>
           <w:szCs w:val="24"/>
         </w:rPr>
       </w:pPr>
       <w:r>
         <w:rPr>
+          <w:rFonts w:ascii="Times New Roman" w:hAnsi="Times New Roman" w:cs="Times New Roman"/>
+          <w:sz w:val="24"/>
+          <w:szCs w:val="24"/>
+        </w:rPr>
+        <w:t xml:space="preserve">Αλλάχθηκαν τα </w:t>
+      </w:r>
+      <w:r>
+        <w:rPr>
+          <w:rFonts w:ascii="Times New Roman" w:hAnsi="Times New Roman" w:cs="Times New Roman"/>
+          <w:sz w:val="24"/>
+          <w:szCs w:val="24"/>
+          <w:lang w:val="en-US"/>
+        </w:rPr>
+        <w:t>screenshots</w:t>
+      </w:r>
+      <w:r>
+        <w:rPr>
+          <w:rFonts w:ascii="Times New Roman" w:hAnsi="Times New Roman" w:cs="Times New Roman"/>
+          <w:sz w:val="24"/>
+          <w:szCs w:val="24"/>
+        </w:rPr>
+        <w:t xml:space="preserve"> που αναφέρονται στο </w:t>
+      </w:r>
+      <w:proofErr w:type="spellStart"/>
+      <w:r>
+        <w:rPr>
+          <w:rFonts w:ascii="Times New Roman" w:hAnsi="Times New Roman" w:cs="Times New Roman"/>
+          <w:sz w:val="24"/>
+          <w:szCs w:val="24"/>
+          <w:lang w:val="en-US"/>
+        </w:rPr>
+        <w:t>Ui</w:t>
+      </w:r>
+      <w:proofErr w:type="spellEnd"/>
+      <w:r>
+        <w:rPr>
+          <w:rFonts w:ascii="Times New Roman" w:hAnsi="Times New Roman" w:cs="Times New Roman"/>
+          <w:sz w:val="24"/>
+          <w:szCs w:val="24"/>
+        </w:rPr>
+        <w:t xml:space="preserve"> </w:t>
+      </w:r>
+      <w:r>
+        <w:rPr>
+          <w:rFonts w:ascii="Times New Roman" w:hAnsi="Times New Roman" w:cs="Times New Roman"/>
+          <w:sz w:val="24"/>
+          <w:szCs w:val="24"/>
+          <w:lang w:val="en-US"/>
+        </w:rPr>
+        <w:t>test</w:t>
+      </w:r>
+      <w:r>
+        <w:rPr>
+          <w:rFonts w:ascii="Times New Roman" w:hAnsi="Times New Roman" w:cs="Times New Roman"/>
+          <w:sz w:val="24"/>
+          <w:szCs w:val="24"/>
+        </w:rPr>
+        <w:t xml:space="preserve"> για να ταιριάζουν τα τελευταία </w:t>
+      </w:r>
+      <w:r>
+        <w:rPr>
+          <w:rFonts w:ascii="Times New Roman" w:hAnsi="Times New Roman" w:cs="Times New Roman"/>
+          <w:sz w:val="24"/>
+          <w:szCs w:val="24"/>
+          <w:lang w:val="en-US"/>
+        </w:rPr>
+        <w:t>version</w:t>
+      </w:r>
+      <w:r>
+        <w:rPr>
+          <w:rFonts w:ascii="Times New Roman" w:hAnsi="Times New Roman" w:cs="Times New Roman"/>
+          <w:sz w:val="24"/>
+          <w:szCs w:val="24"/>
+        </w:rPr>
+        <w:t xml:space="preserve"> των προγραμματιστών.</w:t>
+      </w:r>
+    </w:p>
+    <w:p>
+      <w:pPr>
+        <w:rPr>
+          <w:rFonts w:ascii="Times New Roman" w:hAnsi="Times New Roman" w:cs="Times New Roman"/>
+          <w:sz w:val="24"/>
+          <w:szCs w:val="24"/>
+        </w:rPr>
+      </w:pPr>
+      <w:r>
+        <w:rPr>
+          <w:rFonts w:ascii="Times New Roman" w:hAnsi="Times New Roman" w:cs="Times New Roman"/>
           <w:sz w:val="24"/>
           <w:szCs w:val="24"/>
         </w:rPr>
         <w:lastRenderedPageBreak/>
-        <w:t xml:space="preserve">Αλλάχθηκαν τα </w:t>
-      </w:r>
-      <w:r>
-        <w:rPr>
-          <w:sz w:val="24"/>
-          <w:szCs w:val="24"/>
-          <w:lang w:val="en-US"/>
-        </w:rPr>
-        <w:t>screenshots</w:t>
-      </w:r>
-      <w:r>
-        <w:rPr>
+        <w:t xml:space="preserve">Έγινε έλεγχος </w:t>
+      </w:r>
+      <w:r>
+        <w:rPr>
+          <w:rFonts w:ascii="Times New Roman" w:hAnsi="Times New Roman" w:cs="Times New Roman"/>
+          <w:sz w:val="24"/>
+          <w:szCs w:val="24"/>
+        </w:rPr>
+        <w:t xml:space="preserve">της λειτουργίας προσθήκης χρηστών και ανακαλύφθηκε </w:t>
+      </w:r>
+      <w:r>
+        <w:rPr>
+          <w:rFonts w:ascii="Times New Roman" w:hAnsi="Times New Roman" w:cs="Times New Roman"/>
+          <w:sz w:val="24"/>
+          <w:szCs w:val="24"/>
+          <w:lang w:val="en-US"/>
+        </w:rPr>
+        <w:t>bug</w:t>
+      </w:r>
+      <w:r>
+        <w:rPr>
+          <w:rFonts w:ascii="Times New Roman" w:hAnsi="Times New Roman" w:cs="Times New Roman"/>
+          <w:sz w:val="24"/>
+          <w:szCs w:val="24"/>
+        </w:rPr>
+        <w:t>.</w:t>
+      </w:r>
+      <w:r>
+        <w:rPr>
+          <w:rFonts w:ascii="Times New Roman" w:hAnsi="Times New Roman" w:cs="Times New Roman"/>
+          <w:sz w:val="24"/>
+          <w:szCs w:val="24"/>
+        </w:rPr>
+        <w:t xml:space="preserve"> Έγινε άμεσο </w:t>
+      </w:r>
+      <w:r>
+        <w:rPr>
+          <w:rFonts w:ascii="Times New Roman" w:hAnsi="Times New Roman" w:cs="Times New Roman"/>
+          <w:sz w:val="24"/>
+          <w:szCs w:val="24"/>
+          <w:lang w:val="en-US"/>
+        </w:rPr>
+        <w:t>report</w:t>
+      </w:r>
+      <w:r>
+        <w:rPr>
+          <w:rFonts w:ascii="Times New Roman" w:hAnsi="Times New Roman" w:cs="Times New Roman"/>
           <w:sz w:val="24"/>
           <w:szCs w:val="24"/>
         </w:rPr>
@@ -962,23 +1009,24 @@
       </w:r>
       <w:r>
         <w:rPr>
-          <w:sz w:val="24"/>
-          <w:szCs w:val="24"/>
-        </w:rPr>
-        <w:t xml:space="preserve">που αναφέρονται στο </w:t>
-      </w:r>
-      <w:proofErr w:type="spellStart"/>
-      <w:r>
-        <w:rPr>
-          <w:sz w:val="24"/>
-          <w:szCs w:val="24"/>
-          <w:lang w:val="en-US"/>
-        </w:rPr>
-        <w:t>Ui</w:t>
-      </w:r>
-      <w:proofErr w:type="spellEnd"/>
-      <w:r>
-        <w:rPr>
+          <w:rFonts w:ascii="Times New Roman" w:hAnsi="Times New Roman" w:cs="Times New Roman"/>
+          <w:sz w:val="24"/>
+          <w:szCs w:val="24"/>
+        </w:rPr>
+        <w:t xml:space="preserve">και </w:t>
+      </w:r>
+      <w:r>
+        <w:rPr>
+          <w:rFonts w:ascii="Times New Roman" w:hAnsi="Times New Roman" w:cs="Times New Roman"/>
+          <w:sz w:val="24"/>
+          <w:szCs w:val="24"/>
+          <w:lang w:val="en-US"/>
+        </w:rPr>
+        <w:t>repair</w:t>
+      </w:r>
+      <w:r>
+        <w:rPr>
+          <w:rFonts w:ascii="Times New Roman" w:hAnsi="Times New Roman" w:cs="Times New Roman"/>
           <w:sz w:val="24"/>
           <w:szCs w:val="24"/>
         </w:rPr>
@@ -986,40 +1034,28 @@
       </w:r>
       <w:r>
         <w:rPr>
-          <w:sz w:val="24"/>
-          <w:szCs w:val="24"/>
-          <w:lang w:val="en-US"/>
-        </w:rPr>
-        <w:t>test</w:t>
-      </w:r>
-      <w:r>
-        <w:rPr>
-          <w:sz w:val="24"/>
-          <w:szCs w:val="24"/>
-        </w:rPr>
-        <w:t xml:space="preserve"> για να ταιριάζουν τα τελευταία </w:t>
-      </w:r>
-      <w:r>
-        <w:rPr>
-          <w:sz w:val="24"/>
-          <w:szCs w:val="24"/>
-          <w:lang w:val="en-US"/>
-        </w:rPr>
-        <w:t>version</w:t>
-      </w:r>
-      <w:r>
-        <w:rPr>
-          <w:sz w:val="24"/>
-          <w:szCs w:val="24"/>
-        </w:rPr>
-        <w:t xml:space="preserve"> </w:t>
-      </w:r>
-      <w:r>
-        <w:rPr>
-          <w:sz w:val="24"/>
-          <w:szCs w:val="24"/>
-        </w:rPr>
-        <w:t>των προγραμματιστών.</w:t>
+          <w:rFonts w:ascii="Times New Roman" w:hAnsi="Times New Roman" w:cs="Times New Roman"/>
+          <w:sz w:val="24"/>
+          <w:szCs w:val="24"/>
+        </w:rPr>
+        <w:t xml:space="preserve">μαζί με μερικές αλλαγές όσο αναφορά καινούργια </w:t>
+      </w:r>
+      <w:r>
+        <w:rPr>
+          <w:rFonts w:ascii="Times New Roman" w:hAnsi="Times New Roman" w:cs="Times New Roman"/>
+          <w:sz w:val="24"/>
+          <w:szCs w:val="24"/>
+          <w:lang w:val="en-US"/>
+        </w:rPr>
+        <w:t>interfaces</w:t>
+      </w:r>
+      <w:r>
+        <w:rPr>
+          <w:rFonts w:ascii="Times New Roman" w:hAnsi="Times New Roman" w:cs="Times New Roman"/>
+          <w:sz w:val="24"/>
+          <w:szCs w:val="24"/>
+        </w:rPr>
+        <w:t>.</w:t>
       </w:r>
     </w:p>
     <w:sectPr>
